--- a/Exercices.docx
+++ b/Exercices.docx
@@ -27,9 +27,8 @@
           <w:sz w:val="24"/>
           <w:szCs w:val="24"/>
         </w:rPr>
-        <w:t xml:space="preserve">Les tables qui ne se référent à aucune autres doivent être crées et alimentées en premières. C'est à dire les tables sans clés </w:t>
-      </w:r>
-      <w:proofErr w:type="gramStart"/>
+        <w:t xml:space="preserve">Les tables qui ne se référent à aucune autres doivent être </w:t>
+      </w:r>
       <w:r>
         <w:rPr>
           <w:rFonts w:cstheme="minorHAnsi"/>
@@ -37,9 +36,8 @@
           <w:sz w:val="24"/>
           <w:szCs w:val="24"/>
         </w:rPr>
-        <w:t>étrangère .</w:t>
-      </w:r>
-      <w:proofErr w:type="gramEnd"/>
+        <w:t>crées et alimentées en premier</w:t>
+      </w:r>
       <w:r>
         <w:rPr>
           <w:rFonts w:cstheme="minorHAnsi"/>
@@ -47,7 +45,25 @@
           <w:sz w:val="24"/>
           <w:szCs w:val="24"/>
         </w:rPr>
-        <w:t xml:space="preserve"> Ces tables peuvent avoir une clé étrangère sur elle mêmes, la sous catégorie doit être nul ou se référer à une catégorie existante.</w:t>
+        <w:t xml:space="preserve">. C'est à dire les tables sans clés </w:t>
+      </w:r>
+      <w:r>
+        <w:rPr>
+          <w:rFonts w:cstheme="minorHAnsi"/>
+          <w:color w:val="24292E"/>
+          <w:sz w:val="24"/>
+          <w:szCs w:val="24"/>
+        </w:rPr>
+        <w:t xml:space="preserve">étrangère. </w:t>
+      </w:r>
+      <w:r>
+        <w:rPr>
+          <w:rFonts w:cstheme="minorHAnsi"/>
+          <w:color w:val="24292E"/>
+          <w:sz w:val="24"/>
+          <w:szCs w:val="24"/>
+        </w:rPr>
+        <w:t>Ces tables peuvent avoir une clé étrangère sur elle mêmes, la sous catégorie doit être nul ou se référer à une catégorie existante.</w:t>
       </w:r>
     </w:p>
     <w:p>
@@ -106,36 +122,7 @@
           <w:sz w:val="24"/>
           <w:szCs w:val="24"/>
         </w:rPr>
-        <w:t xml:space="preserve">. Par exemple, pour un client avec un pays, son pays doit déjà être alimenté dans la table pays. En </w:t>
-      </w:r>
-      <w:r>
-        <w:rPr>
-          <w:rFonts w:cstheme="minorHAnsi"/>
-          <w:color w:val="24292E"/>
-          <w:sz w:val="24"/>
-          <w:szCs w:val="24"/>
-        </w:rPr>
-        <w:t xml:space="preserve">cas de sous catégories, la </w:t>
-      </w:r>
-      <w:proofErr w:type="spellStart"/>
-      <w:r>
-        <w:rPr>
-          <w:rFonts w:cstheme="minorHAnsi"/>
-          <w:color w:val="24292E"/>
-          <w:sz w:val="24"/>
-          <w:szCs w:val="24"/>
-        </w:rPr>
-        <w:t>régle</w:t>
-      </w:r>
-      <w:proofErr w:type="spellEnd"/>
-      <w:r>
-        <w:rPr>
-          <w:rFonts w:cstheme="minorHAnsi"/>
-          <w:color w:val="24292E"/>
-          <w:sz w:val="24"/>
-          <w:szCs w:val="24"/>
-        </w:rPr>
-        <w:t xml:space="preserve"> présenté en 1 s’applique de la même façon.</w:t>
+        <w:t xml:space="preserve">. Par exemple, pour un client avec un pays, son pays doit déjà être alimenté dans la table pays. </w:t>
       </w:r>
     </w:p>
     <w:p>
